--- a/Documents/Subsistence Farming and SRs.docx
+++ b/Documents/Subsistence Farming and SRs.docx
@@ -16,7 +16,15 @@
           <w:bCs/>
           <w:u w:val="single"/>
         </w:rPr>
-        <w:t>source on large dependence on subsistence farming (and therefore the need of SR)</w:t>
+        <w:t>S</w:t>
+      </w:r>
+      <w:r>
+        <w:rPr>
+          <w:b/>
+          <w:bCs/>
+          <w:u w:val="single"/>
+        </w:rPr>
+        <w:t>ource on large dependence on subsistence farming (and therefore the need of SR)</w:t>
       </w:r>
     </w:p>
     <w:p>
@@ -99,17 +107,7 @@
           <w:szCs w:val="22"/>
           <w:shd w:val="clear" w:color="auto" w:fill="FFFFFF"/>
         </w:rPr>
-        <w:t>.</w:t>
-      </w:r>
-      <w:r>
-        <w:rPr>
-          <w:rFonts w:cs="Times New Roman"/>
-          <w:color w:val="212721"/>
-          <w:sz w:val="22"/>
-          <w:szCs w:val="22"/>
-          <w:shd w:val="clear" w:color="auto" w:fill="FFFFFF"/>
-        </w:rPr>
-        <w:t>”</w:t>
+        <w:t>.”</w:t>
       </w:r>
       <w:r>
         <w:rPr>
@@ -203,25 +201,7 @@
           <w:szCs w:val="21"/>
           <w:lang w:val="en-US"/>
         </w:rPr>
-        <w:t>Landscapes in Dry Areas of</w:t>
-      </w:r>
-      <w:r>
-        <w:rPr>
-          <w:rFonts w:cs="Times New Roman"/>
-          <w:sz w:val="21"/>
-          <w:szCs w:val="21"/>
-          <w:lang w:val="en-US"/>
-        </w:rPr>
-        <w:t xml:space="preserve"> </w:t>
-      </w:r>
-      <w:r>
-        <w:rPr>
-          <w:rFonts w:cs="Times New Roman"/>
-          <w:sz w:val="21"/>
-          <w:szCs w:val="21"/>
-          <w:lang w:val="en-US"/>
-        </w:rPr>
-        <w:t>West Africa: A Review</w:t>
+        <w:t>Landscapes in Dry Areas of West Africa: A Review</w:t>
       </w:r>
       <w:r>
         <w:rPr>
@@ -341,27 +321,7 @@
           <w:szCs w:val="20"/>
           <w:lang w:val="en-US"/>
         </w:rPr>
-        <w:t>SRs</w:t>
-      </w:r>
-      <w:r>
-        <w:rPr>
-          <w:rFonts w:cs="Times New Roman"/>
-          <w:kern w:val="0"/>
-          <w:sz w:val="20"/>
-          <w:szCs w:val="20"/>
-          <w:lang w:val="en-US"/>
-        </w:rPr>
-        <w:t xml:space="preserve"> </w:t>
-      </w:r>
-      <w:r>
-        <w:rPr>
-          <w:rFonts w:cs="Times New Roman"/>
-          <w:kern w:val="0"/>
-          <w:sz w:val="20"/>
-          <w:szCs w:val="20"/>
-          <w:lang w:val="en-US"/>
-        </w:rPr>
-        <w:t>are considered to have a height less than 15 m and storage volumes up to 1 M m</w:t>
+        <w:t>SRs are considered to have a height less than 15 m and storage volumes up to 1 M m</w:t>
       </w:r>
       <w:r>
         <w:rPr>
@@ -381,27 +341,7 @@
           <w:szCs w:val="20"/>
           <w:lang w:val="en-US"/>
         </w:rPr>
-        <w:t>, while</w:t>
-      </w:r>
-      <w:r>
-        <w:rPr>
-          <w:rFonts w:cs="Times New Roman"/>
-          <w:kern w:val="0"/>
-          <w:sz w:val="20"/>
-          <w:szCs w:val="20"/>
-          <w:lang w:val="en-US"/>
-        </w:rPr>
-        <w:t xml:space="preserve"> </w:t>
-      </w:r>
-      <w:r>
-        <w:rPr>
-          <w:rFonts w:cs="Times New Roman"/>
-          <w:kern w:val="0"/>
-          <w:sz w:val="20"/>
-          <w:szCs w:val="20"/>
-          <w:lang w:val="en-US"/>
-        </w:rPr>
-        <w:t>large reservoirs have a height and volume of 15 m and 3 M m</w:t>
+        <w:t>, while large reservoirs have a height and volume of 15 m and 3 M m</w:t>
       </w:r>
       <w:r>
         <w:rPr>
@@ -421,17 +361,7 @@
           <w:szCs w:val="20"/>
           <w:lang w:val="en-US"/>
         </w:rPr>
-        <w:t>or more</w:t>
-      </w:r>
-      <w:r>
-        <w:rPr>
-          <w:rFonts w:cs="Times New Roman"/>
-          <w:kern w:val="0"/>
-          <w:sz w:val="20"/>
-          <w:szCs w:val="20"/>
-          <w:lang w:val="en-US"/>
-        </w:rPr>
-        <w:t xml:space="preserve"> (</w:t>
+        <w:t>or more (</w:t>
       </w:r>
       <w:r>
         <w:rPr>
@@ -579,27 +509,7 @@
           <w:szCs w:val="20"/>
           <w:lang w:val="en-US"/>
         </w:rPr>
-        <w:t>(</w:t>
-      </w:r>
-      <w:r>
-        <w:rPr>
-          <w:rFonts w:cs="Times New Roman"/>
-          <w:kern w:val="0"/>
-          <w:sz w:val="20"/>
-          <w:szCs w:val="20"/>
-          <w:lang w:val="en-US"/>
-        </w:rPr>
-        <w:t>https://www.croptrust.org/pgrfa-hub/crops-countries-and-genebanks/countries/burkina-faso/</w:t>
-      </w:r>
-      <w:r>
-        <w:rPr>
-          <w:rFonts w:cs="Times New Roman"/>
-          <w:kern w:val="0"/>
-          <w:sz w:val="20"/>
-          <w:szCs w:val="20"/>
-          <w:lang w:val="en-US"/>
-        </w:rPr>
-        <w:t>)</w:t>
+        <w:t>(https://www.croptrust.org/pgrfa-hub/crops-countries-and-genebanks/countries/burkina-faso/)</w:t>
       </w:r>
     </w:p>
     <w:p>
@@ -692,7 +602,27 @@
             <w:szCs w:val="20"/>
             <w:shd w:val="clear" w:color="auto" w:fill="FFFFFF"/>
           </w:rPr>
-          <w:t>https://www.mdpi.com/2072-4292/9/2/132</w:t>
+          <w:t>https://www</w:t>
+        </w:r>
+        <w:r>
+          <w:rPr>
+            <w:rStyle w:val="Hyperlink"/>
+            <w:rFonts w:cs="Times New Roman"/>
+            <w:sz w:val="20"/>
+            <w:szCs w:val="20"/>
+            <w:shd w:val="clear" w:color="auto" w:fill="FFFFFF"/>
+          </w:rPr>
+          <w:t>.</w:t>
+        </w:r>
+        <w:r>
+          <w:rPr>
+            <w:rStyle w:val="Hyperlink"/>
+            <w:rFonts w:cs="Times New Roman"/>
+            <w:sz w:val="20"/>
+            <w:szCs w:val="20"/>
+            <w:shd w:val="clear" w:color="auto" w:fill="FFFFFF"/>
+          </w:rPr>
+          <w:t>mdpi.com/2072-4292/9/2/132</w:t>
         </w:r>
       </w:hyperlink>
       <w:r>
@@ -827,17 +757,7 @@
           <w:szCs w:val="20"/>
           <w:highlight w:val="yellow"/>
         </w:rPr>
-        <w:t>, it is estimated that the country will reach its limits of arable land by the year 2030</w:t>
-      </w:r>
-      <w:r>
-        <w:rPr>
-          <w:rFonts w:cs="Times New Roman"/>
-          <w:kern w:val="0"/>
-          <w:sz w:val="20"/>
-          <w:szCs w:val="20"/>
-          <w:highlight w:val="yellow"/>
-        </w:rPr>
-        <w:t>”</w:t>
+        <w:t>, it is estimated that the country will reach its limits of arable land by the year 2030”</w:t>
       </w:r>
       <w:r>
         <w:rPr>
@@ -970,29 +890,7 @@
           <w:highlight w:val="yellow"/>
           <w:lang w:val="en-US"/>
         </w:rPr>
-        <w:t>due to the highly variable natural distribution</w:t>
-      </w:r>
-      <w:r>
-        <w:rPr>
-          <w:rFonts w:cs="Times New Roman"/>
-          <w:kern w:val="0"/>
-          <w:sz w:val="20"/>
-          <w:szCs w:val="20"/>
-          <w:highlight w:val="yellow"/>
-          <w:lang w:val="en-US"/>
-        </w:rPr>
-        <w:t xml:space="preserve"> </w:t>
-      </w:r>
-      <w:r>
-        <w:rPr>
-          <w:rFonts w:cs="Times New Roman"/>
-          <w:kern w:val="0"/>
-          <w:sz w:val="20"/>
-          <w:szCs w:val="20"/>
-          <w:highlight w:val="yellow"/>
-          <w:lang w:val="en-US"/>
-        </w:rPr>
-        <w:t>of water, both geographically and seasonally, throughout Africa</w:t>
+        <w:t>due to the highly variable natural distribution of water, both geographically and seasonally, throughout Africa</w:t>
       </w:r>
       <w:r>
         <w:rPr>
@@ -1195,17 +1093,7 @@
           <w:szCs w:val="20"/>
           <w:lang w:val="en-US"/>
         </w:rPr>
-        <w:t>“</w:t>
-      </w:r>
-      <w:r>
-        <w:rPr>
-          <w:rFonts w:cs="Times New Roman"/>
-          <w:kern w:val="0"/>
-          <w:sz w:val="20"/>
-          <w:szCs w:val="20"/>
-          <w:lang w:val="en-US"/>
-        </w:rPr>
-        <w:t xml:space="preserve">Small reservoirs </w:t>
+        <w:t xml:space="preserve">“Small reservoirs </w:t>
       </w:r>
       <w:r>
         <w:rPr>
@@ -1275,17 +1163,7 @@
           <w:szCs w:val="20"/>
           <w:lang w:val="en-US"/>
         </w:rPr>
-        <w:t>“</w:t>
-      </w:r>
-      <w:r>
-        <w:rPr>
-          <w:rFonts w:cs="Times New Roman"/>
-          <w:kern w:val="0"/>
-          <w:sz w:val="20"/>
-          <w:szCs w:val="20"/>
-          <w:lang w:val="en-US"/>
-        </w:rPr>
-        <w:t>Their impact on streamflow seems minimal compared</w:t>
+        <w:t>“Their impact on streamflow seems minimal compared</w:t>
       </w:r>
       <w:r>
         <w:rPr>
@@ -2031,6 +1909,7 @@
   <w:style w:type="character" w:default="1" w:styleId="DefaultParagraphFont">
     <w:name w:val="Default Paragraph Font"/>
     <w:uiPriority w:val="1"/>
+    <w:semiHidden/>
     <w:unhideWhenUsed/>
   </w:style>
   <w:style w:type="table" w:default="1" w:styleId="TableNormal">
@@ -2085,6 +1964,18 @@
       <w:ind w:left="720"/>
       <w:contextualSpacing/>
     </w:pPr>
+  </w:style>
+  <w:style w:type="character" w:styleId="FollowedHyperlink">
+    <w:name w:val="FollowedHyperlink"/>
+    <w:basedOn w:val="DefaultParagraphFont"/>
+    <w:uiPriority w:val="99"/>
+    <w:semiHidden/>
+    <w:unhideWhenUsed/>
+    <w:rsid w:val="00322362"/>
+    <w:rPr>
+      <w:color w:val="954F72" w:themeColor="followedHyperlink"/>
+      <w:u w:val="single"/>
+    </w:rPr>
   </w:style>
 </w:styles>
 </file>
